--- a/doc/博士学位论文模板/07.Contents-English (example).docx
+++ b/doc/博士学位论文模板/07.Contents-English (example).docx
@@ -13,6 +13,8 @@
         <w:rPr>
           <w:rFonts w:ascii="Arial" w:hAnsi="Arial" w:cs="Arial"/>
           <w:b/>
+          <w:sz w:val="30"/>
+          <w:szCs w:val="30"/>
         </w:rPr>
       </w:pPr>
       <w:bookmarkStart w:id="0" w:name="_Toc37753453"/>
@@ -20,10 +22,14 @@
         <w:rPr>
           <w:rFonts w:ascii="Arial" w:hAnsi="Arial" w:cs="Arial"/>
           <w:b/>
+          <w:sz w:val="30"/>
+          <w:szCs w:val="30"/>
         </w:rPr>
         <w:t>Contents</w:t>
       </w:r>
+      <w:bookmarkStart w:id="1" w:name="_GoBack"/>
       <w:bookmarkEnd w:id="0"/>
+      <w:bookmarkEnd w:id="1"/>
     </w:p>
     <w:sdt>
       <w:sdtPr>
@@ -1820,16 +1826,7 @@
                 <w:rStyle w:val="a8"/>
                 <w:noProof/>
               </w:rPr>
-              <w:t>T</w:t>
-            </w:r>
-            <w:bookmarkStart w:id="1" w:name="_GoBack"/>
-            <w:bookmarkEnd w:id="1"/>
-            <w:r>
-              <w:rPr>
-                <w:rStyle w:val="a8"/>
-                <w:noProof/>
-              </w:rPr>
-              <w:t>raditional planning methods and models for "Net-a-Plant"</w:t>
+              <w:t>Traditional planning methods and models for "Net-a-Plant"</w:t>
             </w:r>
             <w:r>
               <w:rPr>
@@ -9344,21 +9341,16 @@
     <w:pPr>
       <w:pStyle w:val="a4"/>
       <w:ind w:firstLineChars="0" w:firstLine="0"/>
-      <w:rPr>
-        <w:b/>
-      </w:rPr>
     </w:pPr>
     <w:r>
       <w:rPr>
         <w:rFonts w:hint="eastAsia"/>
-        <w:b/>
         <w:sz w:val="21"/>
       </w:rPr>
       <w:t>C</w:t>
     </w:r>
     <w:r>
       <w:rPr>
-        <w:b/>
         <w:sz w:val="21"/>
       </w:rPr>
       <w:t>ontents</w:t>
@@ -13898,7 +13890,7 @@
 </file>
 
 <file path=customXml/itemProps1.xml><?xml version="1.0" encoding="utf-8"?>
-<ds:datastoreItem xmlns:ds="http://schemas.openxmlformats.org/officeDocument/2006/customXml" ds:itemID="{8B4B5CEB-F0F8-48E1-9B2B-C8A73112DDB7}">
+<ds:datastoreItem xmlns:ds="http://schemas.openxmlformats.org/officeDocument/2006/customXml" ds:itemID="{EBE09BE9-D034-4A57-ABE6-6B0EF38FACD2}">
   <ds:schemaRefs>
     <ds:schemaRef ds:uri="http://schemas.openxmlformats.org/officeDocument/2006/bibliography"/>
   </ds:schemaRefs>
